--- a/NLPApi_Call.docx
+++ b/NLPApi_Call.docx
@@ -41,18 +41,7 @@
           <w:color w:val="080808"/>
         </w:rPr>
         <w:br/>
-      </w:r>
-      <w:r>
-        <w:rPr>
-          <w:color w:val="080808"/>
-        </w:rPr>
-        <w:t>NLP</w:t>
-      </w:r>
-      <w:r>
-        <w:rPr>
-          <w:color w:val="080808"/>
-        </w:rPr>
-        <w:t xml:space="preserve"> similarity of two utterances can be computed by using below methods:</w:t>
+        <w:t>NLP similarity of two utterances can be computed by using below methods:</w:t>
       </w:r>
       <w:r>
         <w:rPr>
@@ -75,393 +64,1403 @@
         </w:rPr>
         <w:t>Using API call:</w:t>
       </w:r>
+    </w:p>
+    <w:p>
+      <w:pPr>
+        <w:pStyle w:val="HTMLPreformatted"/>
+        <w:shd w:val="clear" w:color="auto" w:fill="FFFFFF"/>
+        <w:rPr>
+          <w:color w:val="080808"/>
+        </w:rPr>
+      </w:pPr>
       <w:r>
         <w:rPr>
           <w:color w:val="080808"/>
         </w:rPr>
         <w:br/>
       </w:r>
-    </w:p>
-    <w:p>
-      <w:pPr>
-        <w:pStyle w:val="HTMLPreformatted"/>
-        <w:shd w:val="clear" w:color="auto" w:fill="FFFFFF"/>
-        <w:rPr>
-          <w:color w:val="080808"/>
-        </w:rPr>
-      </w:pPr>
-      <w:r>
-        <w:rPr>
-          <w:i/>
-          <w:iCs/>
+      <w:r>
+        <w:rPr>
+          <w:color w:val="080808"/>
+        </w:rPr>
+        <w:t>-----------------------------------------------------------------------</w:t>
+      </w:r>
+    </w:p>
+    <w:p>
+      <w:pPr>
+        <w:shd w:val="clear" w:color="auto" w:fill="FFFFFF"/>
+        <w:tabs>
+          <w:tab w:val="left" w:pos="916"/>
+          <w:tab w:val="left" w:pos="1832"/>
+          <w:tab w:val="left" w:pos="2748"/>
+          <w:tab w:val="left" w:pos="3664"/>
+          <w:tab w:val="left" w:pos="4580"/>
+          <w:tab w:val="left" w:pos="5496"/>
+          <w:tab w:val="left" w:pos="6412"/>
+          <w:tab w:val="left" w:pos="7328"/>
+          <w:tab w:val="left" w:pos="8244"/>
+          <w:tab w:val="left" w:pos="9160"/>
+          <w:tab w:val="left" w:pos="10076"/>
+          <w:tab w:val="left" w:pos="10992"/>
+          <w:tab w:val="left" w:pos="11908"/>
+          <w:tab w:val="left" w:pos="12824"/>
+          <w:tab w:val="left" w:pos="13740"/>
+          <w:tab w:val="left" w:pos="14656"/>
+        </w:tabs>
+        <w:rPr>
+          <w:rFonts w:ascii="Courier New" w:eastAsia="Times New Roman" w:hAnsi="Courier New" w:cs="Courier New"/>
+          <w:b/>
+          <w:bCs/>
+          <w:color w:val="080808"/>
+          <w:sz w:val="20"/>
+          <w:szCs w:val="20"/>
+          <w:lang w:eastAsia="en-GB"/>
+        </w:rPr>
+      </w:pPr>
+      <w:r>
+        <w:rPr>
+          <w:rFonts w:ascii="Courier New" w:eastAsia="Times New Roman" w:hAnsi="Courier New" w:cs="Courier New"/>
+          <w:b/>
+          <w:bCs/>
           <w:color w:val="8C8C8C"/>
+          <w:sz w:val="20"/>
+          <w:szCs w:val="20"/>
+          <w:lang w:eastAsia="en-GB"/>
         </w:rPr>
         <w:t>#!/usr/bin/python</w:t>
       </w:r>
-      <w:r>
-        <w:rPr>
-          <w:i/>
-          <w:iCs/>
-          <w:color w:val="8C8C8C"/>
-        </w:rPr>
-        <w:br/>
-      </w:r>
-      <w:r>
-        <w:rPr>
+    </w:p>
+    <w:p>
+      <w:pPr>
+        <w:shd w:val="clear" w:color="auto" w:fill="FFFFFF"/>
+        <w:tabs>
+          <w:tab w:val="left" w:pos="916"/>
+          <w:tab w:val="left" w:pos="1832"/>
+          <w:tab w:val="left" w:pos="2748"/>
+          <w:tab w:val="left" w:pos="3664"/>
+          <w:tab w:val="left" w:pos="4580"/>
+          <w:tab w:val="left" w:pos="5496"/>
+          <w:tab w:val="left" w:pos="6412"/>
+          <w:tab w:val="left" w:pos="7328"/>
+          <w:tab w:val="left" w:pos="8244"/>
+          <w:tab w:val="left" w:pos="9160"/>
+          <w:tab w:val="left" w:pos="10076"/>
+          <w:tab w:val="left" w:pos="10992"/>
+          <w:tab w:val="left" w:pos="11908"/>
+          <w:tab w:val="left" w:pos="12824"/>
+          <w:tab w:val="left" w:pos="13740"/>
+          <w:tab w:val="left" w:pos="14656"/>
+        </w:tabs>
+        <w:rPr>
+          <w:rFonts w:ascii="Courier New" w:eastAsia="Times New Roman" w:hAnsi="Courier New" w:cs="Courier New"/>
+          <w:b/>
+          <w:bCs/>
+          <w:color w:val="080808"/>
+          <w:sz w:val="20"/>
+          <w:szCs w:val="20"/>
+          <w:lang w:eastAsia="en-GB"/>
+        </w:rPr>
+      </w:pPr>
+      <w:r>
+        <w:rPr>
+          <w:rFonts w:ascii="Courier New" w:eastAsia="Times New Roman" w:hAnsi="Courier New" w:cs="Courier New"/>
+          <w:b/>
+          <w:bCs/>
           <w:color w:val="0033B3"/>
+          <w:sz w:val="20"/>
+          <w:szCs w:val="20"/>
+          <w:lang w:eastAsia="en-GB"/>
         </w:rPr>
         <w:t xml:space="preserve">import </w:t>
       </w:r>
       <w:proofErr w:type="spellStart"/>
       <w:r>
         <w:rPr>
-          <w:color w:val="080808"/>
+          <w:rFonts w:ascii="Courier New" w:eastAsia="Times New Roman" w:hAnsi="Courier New" w:cs="Courier New"/>
+          <w:b/>
+          <w:bCs/>
+          <w:color w:val="0033B3"/>
+          <w:sz w:val="20"/>
+          <w:szCs w:val="20"/>
+          <w:lang w:eastAsia="en-GB"/>
         </w:rPr>
         <w:t>os</w:t>
       </w:r>
       <w:proofErr w:type="spellEnd"/>
-      <w:r>
-        <w:rPr>
-          <w:color w:val="080808"/>
-        </w:rPr>
-        <w:br/>
-      </w:r>
-      <w:r>
-        <w:rPr>
+    </w:p>
+    <w:p>
+      <w:pPr>
+        <w:shd w:val="clear" w:color="auto" w:fill="FFFFFF"/>
+        <w:tabs>
+          <w:tab w:val="left" w:pos="916"/>
+          <w:tab w:val="left" w:pos="1832"/>
+          <w:tab w:val="left" w:pos="2748"/>
+          <w:tab w:val="left" w:pos="3664"/>
+          <w:tab w:val="left" w:pos="4580"/>
+          <w:tab w:val="left" w:pos="5496"/>
+          <w:tab w:val="left" w:pos="6412"/>
+          <w:tab w:val="left" w:pos="7328"/>
+          <w:tab w:val="left" w:pos="8244"/>
+          <w:tab w:val="left" w:pos="9160"/>
+          <w:tab w:val="left" w:pos="10076"/>
+          <w:tab w:val="left" w:pos="10992"/>
+          <w:tab w:val="left" w:pos="11908"/>
+          <w:tab w:val="left" w:pos="12824"/>
+          <w:tab w:val="left" w:pos="13740"/>
+          <w:tab w:val="left" w:pos="14656"/>
+        </w:tabs>
+        <w:rPr>
+          <w:rFonts w:ascii="Courier New" w:eastAsia="Times New Roman" w:hAnsi="Courier New" w:cs="Courier New"/>
+          <w:b/>
+          <w:bCs/>
+          <w:color w:val="222222"/>
+          <w:sz w:val="20"/>
+          <w:szCs w:val="20"/>
+          <w:lang w:eastAsia="en-GB"/>
+        </w:rPr>
+      </w:pPr>
+      <w:r>
+        <w:rPr>
+          <w:rFonts w:ascii="Courier New" w:eastAsia="Times New Roman" w:hAnsi="Courier New" w:cs="Courier New"/>
+          <w:b/>
+          <w:bCs/>
           <w:color w:val="0033B3"/>
+          <w:sz w:val="20"/>
+          <w:szCs w:val="20"/>
+          <w:lang w:eastAsia="en-GB"/>
         </w:rPr>
         <w:t xml:space="preserve">from </w:t>
       </w:r>
       <w:proofErr w:type="spellStart"/>
       <w:r>
         <w:rPr>
-          <w:color w:val="080808"/>
-        </w:rPr>
-        <w:t>nlpsim_api</w:t>
+          <w:rFonts w:ascii="Courier New" w:eastAsia="Times New Roman" w:hAnsi="Courier New" w:cs="Courier New"/>
+          <w:b/>
+          <w:bCs/>
+          <w:color w:val="FF0000"/>
+          <w:sz w:val="20"/>
+          <w:szCs w:val="20"/>
+          <w:lang w:eastAsia="en-GB"/>
+        </w:rPr>
+        <w:t>nlpsim</w:t>
       </w:r>
       <w:proofErr w:type="spellEnd"/>
       <w:r>
         <w:rPr>
-          <w:color w:val="080808"/>
+          <w:rFonts w:ascii="Courier New" w:eastAsia="Times New Roman" w:hAnsi="Courier New" w:cs="Courier New"/>
+          <w:b/>
+          <w:bCs/>
+          <w:color w:val="080808"/>
+          <w:sz w:val="20"/>
+          <w:szCs w:val="20"/>
+          <w:lang w:eastAsia="en-GB"/>
         </w:rPr>
         <w:t xml:space="preserve"> </w:t>
       </w:r>
       <w:r>
         <w:rPr>
+          <w:rFonts w:ascii="Courier New" w:eastAsia="Times New Roman" w:hAnsi="Courier New" w:cs="Courier New"/>
+          <w:b/>
+          <w:bCs/>
           <w:color w:val="0033B3"/>
+          <w:sz w:val="20"/>
+          <w:szCs w:val="20"/>
+          <w:lang w:eastAsia="en-GB"/>
         </w:rPr>
         <w:t xml:space="preserve">import </w:t>
       </w:r>
       <w:r>
         <w:rPr>
-          <w:color w:val="080808"/>
+          <w:rFonts w:ascii="Courier New" w:eastAsia="Times New Roman" w:hAnsi="Courier New" w:cs="Courier New"/>
+          <w:b/>
+          <w:bCs/>
+          <w:color w:val="080808"/>
+          <w:sz w:val="20"/>
+          <w:szCs w:val="20"/>
+          <w:lang w:eastAsia="en-GB"/>
         </w:rPr>
         <w:t>*</w:t>
       </w:r>
-      <w:r>
-        <w:rPr>
-          <w:color w:val="080808"/>
-        </w:rPr>
-        <w:br/>
-      </w:r>
-      <w:r>
-        <w:rPr>
-          <w:color w:val="080808"/>
-        </w:rPr>
-        <w:br/>
-      </w:r>
-      <w:r>
-        <w:rPr>
+    </w:p>
+    <w:p>
+      <w:pPr>
+        <w:shd w:val="clear" w:color="auto" w:fill="FFFFFF"/>
+        <w:tabs>
+          <w:tab w:val="left" w:pos="916"/>
+          <w:tab w:val="left" w:pos="1832"/>
+          <w:tab w:val="left" w:pos="2748"/>
+          <w:tab w:val="left" w:pos="3664"/>
+          <w:tab w:val="left" w:pos="4580"/>
+          <w:tab w:val="left" w:pos="5496"/>
+          <w:tab w:val="left" w:pos="6412"/>
+          <w:tab w:val="left" w:pos="7328"/>
+          <w:tab w:val="left" w:pos="8244"/>
+          <w:tab w:val="left" w:pos="9160"/>
+          <w:tab w:val="left" w:pos="10076"/>
+          <w:tab w:val="left" w:pos="10992"/>
+          <w:tab w:val="left" w:pos="11908"/>
+          <w:tab w:val="left" w:pos="12824"/>
+          <w:tab w:val="left" w:pos="13740"/>
+          <w:tab w:val="left" w:pos="14656"/>
+        </w:tabs>
+        <w:rPr>
+          <w:rFonts w:ascii="Courier New" w:eastAsia="Times New Roman" w:hAnsi="Courier New" w:cs="Courier New"/>
+          <w:color w:val="080808"/>
+          <w:sz w:val="20"/>
+          <w:szCs w:val="20"/>
+          <w:lang w:eastAsia="en-GB"/>
+        </w:rPr>
+      </w:pPr>
+    </w:p>
+    <w:p>
+      <w:pPr>
+        <w:shd w:val="clear" w:color="auto" w:fill="FFFFFF"/>
+        <w:tabs>
+          <w:tab w:val="left" w:pos="916"/>
+          <w:tab w:val="left" w:pos="1832"/>
+          <w:tab w:val="left" w:pos="2748"/>
+          <w:tab w:val="left" w:pos="3664"/>
+          <w:tab w:val="left" w:pos="4580"/>
+          <w:tab w:val="left" w:pos="5496"/>
+          <w:tab w:val="left" w:pos="6412"/>
+          <w:tab w:val="left" w:pos="7328"/>
+          <w:tab w:val="left" w:pos="8244"/>
+          <w:tab w:val="left" w:pos="9160"/>
+          <w:tab w:val="left" w:pos="10076"/>
+          <w:tab w:val="left" w:pos="10992"/>
+          <w:tab w:val="left" w:pos="11908"/>
+          <w:tab w:val="left" w:pos="12824"/>
+          <w:tab w:val="left" w:pos="13740"/>
+          <w:tab w:val="left" w:pos="14656"/>
+        </w:tabs>
+        <w:rPr>
+          <w:rFonts w:ascii="Courier New" w:eastAsia="Times New Roman" w:hAnsi="Courier New" w:cs="Courier New"/>
+          <w:color w:val="080808"/>
+          <w:sz w:val="20"/>
+          <w:szCs w:val="20"/>
+          <w:lang w:eastAsia="en-GB"/>
+        </w:rPr>
+      </w:pPr>
+      <w:r>
+        <w:rPr>
+          <w:rFonts w:ascii="Courier New" w:eastAsia="Times New Roman" w:hAnsi="Courier New" w:cs="Courier New"/>
           <w:color w:val="0033B3"/>
+          <w:sz w:val="20"/>
+          <w:szCs w:val="20"/>
+          <w:lang w:eastAsia="en-GB"/>
         </w:rPr>
         <w:t xml:space="preserve">if </w:t>
       </w:r>
       <w:r>
         <w:rPr>
-          <w:color w:val="080808"/>
+          <w:rFonts w:ascii="Courier New" w:eastAsia="Times New Roman" w:hAnsi="Courier New" w:cs="Courier New"/>
+          <w:color w:val="080808"/>
+          <w:sz w:val="20"/>
+          <w:szCs w:val="20"/>
+          <w:lang w:eastAsia="en-GB"/>
         </w:rPr>
         <w:t xml:space="preserve">__name__ == </w:t>
       </w:r>
       <w:r>
         <w:rPr>
+          <w:rFonts w:ascii="Courier New" w:eastAsia="Times New Roman" w:hAnsi="Courier New" w:cs="Courier New"/>
           <w:b/>
           <w:bCs/>
           <w:color w:val="008080"/>
+          <w:sz w:val="20"/>
+          <w:szCs w:val="20"/>
+          <w:lang w:eastAsia="en-GB"/>
         </w:rPr>
         <w:t>'__main__'</w:t>
       </w:r>
       <w:r>
         <w:rPr>
-          <w:color w:val="080808"/>
+          <w:rFonts w:ascii="Courier New" w:eastAsia="Times New Roman" w:hAnsi="Courier New" w:cs="Courier New"/>
+          <w:color w:val="080808"/>
+          <w:sz w:val="20"/>
+          <w:szCs w:val="20"/>
+          <w:lang w:eastAsia="en-GB"/>
         </w:rPr>
         <w:t>:</w:t>
       </w:r>
-      <w:r>
-        <w:rPr>
-          <w:color w:val="080808"/>
-        </w:rPr>
-        <w:br/>
+    </w:p>
+    <w:p>
+      <w:pPr>
+        <w:shd w:val="clear" w:color="auto" w:fill="FFFFFF"/>
+        <w:tabs>
+          <w:tab w:val="left" w:pos="916"/>
+          <w:tab w:val="left" w:pos="1832"/>
+          <w:tab w:val="left" w:pos="2748"/>
+          <w:tab w:val="left" w:pos="3664"/>
+          <w:tab w:val="left" w:pos="4580"/>
+          <w:tab w:val="left" w:pos="5496"/>
+          <w:tab w:val="left" w:pos="6412"/>
+          <w:tab w:val="left" w:pos="7328"/>
+          <w:tab w:val="left" w:pos="8244"/>
+          <w:tab w:val="left" w:pos="9160"/>
+          <w:tab w:val="left" w:pos="10076"/>
+          <w:tab w:val="left" w:pos="10992"/>
+          <w:tab w:val="left" w:pos="11908"/>
+          <w:tab w:val="left" w:pos="12824"/>
+          <w:tab w:val="left" w:pos="13740"/>
+          <w:tab w:val="left" w:pos="14656"/>
+        </w:tabs>
+        <w:rPr>
+          <w:rFonts w:ascii="Courier New" w:eastAsia="Times New Roman" w:hAnsi="Courier New" w:cs="Courier New"/>
+          <w:color w:val="080808"/>
+          <w:sz w:val="20"/>
+          <w:szCs w:val="20"/>
+          <w:lang w:eastAsia="en-GB"/>
+        </w:rPr>
+      </w:pPr>
+      <w:r>
+        <w:rPr>
+          <w:rFonts w:ascii="Courier New" w:eastAsia="Times New Roman" w:hAnsi="Courier New" w:cs="Courier New"/>
+          <w:color w:val="080808"/>
+          <w:sz w:val="20"/>
+          <w:szCs w:val="20"/>
+          <w:lang w:eastAsia="en-GB"/>
+        </w:rPr>
         <w:t xml:space="preserve">    </w:t>
       </w:r>
       <w:r>
         <w:rPr>
+          <w:rFonts w:ascii="Courier New" w:eastAsia="Times New Roman" w:hAnsi="Courier New" w:cs="Courier New"/>
           <w:color w:val="000080"/>
+          <w:sz w:val="20"/>
+          <w:szCs w:val="20"/>
+          <w:lang w:eastAsia="en-GB"/>
         </w:rPr>
         <w:t>print</w:t>
       </w:r>
       <w:r>
         <w:rPr>
-          <w:color w:val="080808"/>
+          <w:rFonts w:ascii="Courier New" w:eastAsia="Times New Roman" w:hAnsi="Courier New" w:cs="Courier New"/>
+          <w:color w:val="080808"/>
+          <w:sz w:val="20"/>
+          <w:szCs w:val="20"/>
+          <w:lang w:eastAsia="en-GB"/>
         </w:rPr>
         <w:t>(</w:t>
       </w:r>
       <w:r>
         <w:rPr>
+          <w:rFonts w:ascii="Courier New" w:eastAsia="Times New Roman" w:hAnsi="Courier New" w:cs="Courier New"/>
           <w:b/>
           <w:bCs/>
           <w:color w:val="008080"/>
+          <w:sz w:val="20"/>
+          <w:szCs w:val="20"/>
+          <w:lang w:eastAsia="en-GB"/>
         </w:rPr>
         <w:t>'Calling API'</w:t>
       </w:r>
       <w:r>
         <w:rPr>
-          <w:color w:val="080808"/>
+          <w:rFonts w:ascii="Courier New" w:eastAsia="Times New Roman" w:hAnsi="Courier New" w:cs="Courier New"/>
+          <w:color w:val="080808"/>
+          <w:sz w:val="20"/>
+          <w:szCs w:val="20"/>
+          <w:lang w:eastAsia="en-GB"/>
         </w:rPr>
         <w:t>)</w:t>
       </w:r>
     </w:p>
     <w:p>
       <w:pPr>
-        <w:pStyle w:val="HTMLPreformatted"/>
-        <w:shd w:val="clear" w:color="auto" w:fill="FFFFFF"/>
-        <w:rPr>
-          <w:color w:val="080808"/>
-        </w:rPr>
-      </w:pPr>
-    </w:p>
-    <w:p>
-      <w:pPr>
-        <w:pStyle w:val="HTMLPreformatted"/>
-        <w:shd w:val="clear" w:color="auto" w:fill="FFFFFF"/>
-        <w:rPr>
-          <w:color w:val="080808"/>
-        </w:rPr>
-      </w:pPr>
-      <w:r>
-        <w:rPr>
-          <w:color w:val="080808"/>
-        </w:rPr>
-        <w:t xml:space="preserve">    ## Passing current file working directory for log files.</w:t>
-      </w:r>
-    </w:p>
-    <w:p>
-      <w:pPr>
-        <w:pStyle w:val="HTMLPreformatted"/>
-        <w:shd w:val="clear" w:color="auto" w:fill="FFFFFF"/>
-        <w:rPr>
-          <w:color w:val="080808"/>
-        </w:rPr>
-      </w:pPr>
-      <w:r>
-        <w:rPr>
-          <w:color w:val="080808"/>
-        </w:rPr>
-        <w:br/>
+        <w:shd w:val="clear" w:color="auto" w:fill="FFFFFF"/>
+        <w:tabs>
+          <w:tab w:val="left" w:pos="916"/>
+          <w:tab w:val="left" w:pos="1832"/>
+          <w:tab w:val="left" w:pos="2748"/>
+          <w:tab w:val="left" w:pos="3664"/>
+          <w:tab w:val="left" w:pos="4580"/>
+          <w:tab w:val="left" w:pos="5496"/>
+          <w:tab w:val="left" w:pos="6412"/>
+          <w:tab w:val="left" w:pos="7328"/>
+          <w:tab w:val="left" w:pos="8244"/>
+          <w:tab w:val="left" w:pos="9160"/>
+          <w:tab w:val="left" w:pos="10076"/>
+          <w:tab w:val="left" w:pos="10992"/>
+          <w:tab w:val="left" w:pos="11908"/>
+          <w:tab w:val="left" w:pos="12824"/>
+          <w:tab w:val="left" w:pos="13740"/>
+          <w:tab w:val="left" w:pos="14656"/>
+        </w:tabs>
+        <w:rPr>
+          <w:rFonts w:ascii="Courier New" w:eastAsia="Times New Roman" w:hAnsi="Courier New" w:cs="Courier New"/>
+          <w:color w:val="080808"/>
+          <w:sz w:val="20"/>
+          <w:szCs w:val="20"/>
+          <w:lang w:eastAsia="en-GB"/>
+        </w:rPr>
+      </w:pPr>
+      <w:r>
+        <w:rPr>
+          <w:rFonts w:ascii="Courier New" w:eastAsia="Times New Roman" w:hAnsi="Courier New" w:cs="Courier New"/>
+          <w:color w:val="080808"/>
+          <w:sz w:val="20"/>
+          <w:szCs w:val="20"/>
+          <w:lang w:eastAsia="en-GB"/>
+        </w:rPr>
         <w:t xml:space="preserve">    initialise(</w:t>
       </w:r>
       <w:proofErr w:type="spellStart"/>
       <w:r>
         <w:rPr>
-          <w:color w:val="080808"/>
+          <w:rFonts w:ascii="Courier New" w:eastAsia="Times New Roman" w:hAnsi="Courier New" w:cs="Courier New"/>
+          <w:color w:val="080808"/>
+          <w:sz w:val="20"/>
+          <w:szCs w:val="20"/>
+          <w:lang w:eastAsia="en-GB"/>
         </w:rPr>
         <w:t>os.path.dirname</w:t>
       </w:r>
       <w:proofErr w:type="spellEnd"/>
       <w:r>
         <w:rPr>
-          <w:color w:val="080808"/>
+          <w:rFonts w:ascii="Courier New" w:eastAsia="Times New Roman" w:hAnsi="Courier New" w:cs="Courier New"/>
+          <w:color w:val="080808"/>
+          <w:sz w:val="20"/>
+          <w:szCs w:val="20"/>
+          <w:lang w:eastAsia="en-GB"/>
         </w:rPr>
         <w:t>(</w:t>
       </w:r>
       <w:proofErr w:type="spellStart"/>
       <w:r>
         <w:rPr>
-          <w:color w:val="080808"/>
+          <w:rFonts w:ascii="Courier New" w:eastAsia="Times New Roman" w:hAnsi="Courier New" w:cs="Courier New"/>
+          <w:color w:val="080808"/>
+          <w:sz w:val="20"/>
+          <w:szCs w:val="20"/>
+          <w:lang w:eastAsia="en-GB"/>
         </w:rPr>
         <w:t>os.path.realpath</w:t>
       </w:r>
       <w:proofErr w:type="spellEnd"/>
       <w:r>
         <w:rPr>
-          <w:color w:val="080808"/>
+          <w:rFonts w:ascii="Courier New" w:eastAsia="Times New Roman" w:hAnsi="Courier New" w:cs="Courier New"/>
+          <w:color w:val="080808"/>
+          <w:sz w:val="20"/>
+          <w:szCs w:val="20"/>
+          <w:lang w:eastAsia="en-GB"/>
         </w:rPr>
         <w:t>(__file__)))</w:t>
       </w:r>
     </w:p>
     <w:p>
       <w:pPr>
-        <w:pStyle w:val="HTMLPreformatted"/>
-        <w:shd w:val="clear" w:color="auto" w:fill="FFFFFF"/>
-        <w:rPr>
-          <w:color w:val="080808"/>
-        </w:rPr>
-      </w:pPr>
-      <w:r>
-        <w:rPr>
-          <w:color w:val="080808"/>
-        </w:rPr>
-        <w:br/>
+        <w:shd w:val="clear" w:color="auto" w:fill="FFFFFF"/>
+        <w:tabs>
+          <w:tab w:val="left" w:pos="916"/>
+          <w:tab w:val="left" w:pos="1832"/>
+          <w:tab w:val="left" w:pos="2748"/>
+          <w:tab w:val="left" w:pos="3664"/>
+          <w:tab w:val="left" w:pos="4580"/>
+          <w:tab w:val="left" w:pos="5496"/>
+          <w:tab w:val="left" w:pos="6412"/>
+          <w:tab w:val="left" w:pos="7328"/>
+          <w:tab w:val="left" w:pos="8244"/>
+          <w:tab w:val="left" w:pos="9160"/>
+          <w:tab w:val="left" w:pos="10076"/>
+          <w:tab w:val="left" w:pos="10992"/>
+          <w:tab w:val="left" w:pos="11908"/>
+          <w:tab w:val="left" w:pos="12824"/>
+          <w:tab w:val="left" w:pos="13740"/>
+          <w:tab w:val="left" w:pos="14656"/>
+        </w:tabs>
+        <w:rPr>
+          <w:rFonts w:ascii="Courier New" w:eastAsia="Times New Roman" w:hAnsi="Courier New" w:cs="Courier New"/>
+          <w:color w:val="080808"/>
+          <w:sz w:val="20"/>
+          <w:szCs w:val="20"/>
+          <w:lang w:eastAsia="en-GB"/>
+        </w:rPr>
+      </w:pPr>
+      <w:r>
+        <w:rPr>
+          <w:rFonts w:ascii="Courier New" w:eastAsia="Times New Roman" w:hAnsi="Courier New" w:cs="Courier New"/>
+          <w:color w:val="080808"/>
+          <w:sz w:val="20"/>
+          <w:szCs w:val="20"/>
+          <w:lang w:eastAsia="en-GB"/>
+        </w:rPr>
         <w:t xml:space="preserve">    port = </w:t>
       </w:r>
       <w:r>
         <w:rPr>
+          <w:rFonts w:ascii="Courier New" w:eastAsia="Times New Roman" w:hAnsi="Courier New" w:cs="Courier New"/>
           <w:color w:val="000080"/>
+          <w:sz w:val="20"/>
+          <w:szCs w:val="20"/>
+          <w:lang w:eastAsia="en-GB"/>
         </w:rPr>
         <w:t>int</w:t>
       </w:r>
       <w:r>
         <w:rPr>
-          <w:color w:val="080808"/>
+          <w:rFonts w:ascii="Courier New" w:eastAsia="Times New Roman" w:hAnsi="Courier New" w:cs="Courier New"/>
+          <w:color w:val="080808"/>
+          <w:sz w:val="20"/>
+          <w:szCs w:val="20"/>
+          <w:lang w:eastAsia="en-GB"/>
         </w:rPr>
         <w:t>(</w:t>
       </w:r>
       <w:proofErr w:type="spellStart"/>
       <w:r>
         <w:rPr>
-          <w:color w:val="080808"/>
+          <w:rFonts w:ascii="Courier New" w:eastAsia="Times New Roman" w:hAnsi="Courier New" w:cs="Courier New"/>
+          <w:color w:val="080808"/>
+          <w:sz w:val="20"/>
+          <w:szCs w:val="20"/>
+          <w:lang w:eastAsia="en-GB"/>
         </w:rPr>
         <w:t>os.environ.get</w:t>
       </w:r>
       <w:proofErr w:type="spellEnd"/>
       <w:r>
         <w:rPr>
-          <w:color w:val="080808"/>
+          <w:rFonts w:ascii="Courier New" w:eastAsia="Times New Roman" w:hAnsi="Courier New" w:cs="Courier New"/>
+          <w:color w:val="080808"/>
+          <w:sz w:val="20"/>
+          <w:szCs w:val="20"/>
+          <w:lang w:eastAsia="en-GB"/>
         </w:rPr>
         <w:t>(</w:t>
       </w:r>
       <w:r>
         <w:rPr>
+          <w:rFonts w:ascii="Courier New" w:eastAsia="Times New Roman" w:hAnsi="Courier New" w:cs="Courier New"/>
           <w:b/>
           <w:bCs/>
           <w:color w:val="008080"/>
+          <w:sz w:val="20"/>
+          <w:szCs w:val="20"/>
+          <w:lang w:eastAsia="en-GB"/>
         </w:rPr>
         <w:t>'PORT'</w:t>
       </w:r>
       <w:r>
         <w:rPr>
-          <w:color w:val="080808"/>
+          <w:rFonts w:ascii="Courier New" w:eastAsia="Times New Roman" w:hAnsi="Courier New" w:cs="Courier New"/>
+          <w:color w:val="080808"/>
+          <w:sz w:val="20"/>
+          <w:szCs w:val="20"/>
+          <w:lang w:eastAsia="en-GB"/>
         </w:rPr>
         <w:t xml:space="preserve">, </w:t>
       </w:r>
       <w:r>
         <w:rPr>
+          <w:rFonts w:ascii="Courier New" w:eastAsia="Times New Roman" w:hAnsi="Courier New" w:cs="Courier New"/>
           <w:color w:val="1750EB"/>
-        </w:rPr>
-        <w:t>5000</w:t>
-      </w:r>
-      <w:r>
-        <w:rPr>
-          <w:color w:val="080808"/>
+          <w:sz w:val="20"/>
+          <w:szCs w:val="20"/>
+          <w:lang w:eastAsia="en-GB"/>
+        </w:rPr>
+        <w:t>5500</w:t>
+      </w:r>
+      <w:r>
+        <w:rPr>
+          <w:rFonts w:ascii="Courier New" w:eastAsia="Times New Roman" w:hAnsi="Courier New" w:cs="Courier New"/>
+          <w:color w:val="080808"/>
+          <w:sz w:val="20"/>
+          <w:szCs w:val="20"/>
+          <w:lang w:eastAsia="en-GB"/>
         </w:rPr>
         <w:t>))</w:t>
       </w:r>
     </w:p>
     <w:p>
       <w:pPr>
-        <w:pStyle w:val="HTMLPreformatted"/>
-        <w:shd w:val="clear" w:color="auto" w:fill="FFFFFF"/>
-        <w:rPr>
-          <w:color w:val="080808"/>
-        </w:rPr>
-      </w:pPr>
-      <w:r>
-        <w:rPr>
-          <w:color w:val="080808"/>
-        </w:rPr>
-        <w:br/>
+        <w:shd w:val="clear" w:color="auto" w:fill="FFFFFF"/>
+        <w:tabs>
+          <w:tab w:val="left" w:pos="916"/>
+          <w:tab w:val="left" w:pos="1832"/>
+          <w:tab w:val="left" w:pos="2748"/>
+          <w:tab w:val="left" w:pos="3664"/>
+          <w:tab w:val="left" w:pos="4580"/>
+          <w:tab w:val="left" w:pos="5496"/>
+          <w:tab w:val="left" w:pos="6412"/>
+          <w:tab w:val="left" w:pos="7328"/>
+          <w:tab w:val="left" w:pos="8244"/>
+          <w:tab w:val="left" w:pos="9160"/>
+          <w:tab w:val="left" w:pos="10076"/>
+          <w:tab w:val="left" w:pos="10992"/>
+          <w:tab w:val="left" w:pos="11908"/>
+          <w:tab w:val="left" w:pos="12824"/>
+          <w:tab w:val="left" w:pos="13740"/>
+          <w:tab w:val="left" w:pos="14656"/>
+        </w:tabs>
+        <w:rPr>
+          <w:rFonts w:ascii="Courier New" w:eastAsia="Times New Roman" w:hAnsi="Courier New" w:cs="Courier New"/>
+          <w:color w:val="080808"/>
+          <w:sz w:val="20"/>
+          <w:szCs w:val="20"/>
+          <w:lang w:eastAsia="en-GB"/>
+        </w:rPr>
+      </w:pPr>
+      <w:r>
+        <w:rPr>
+          <w:rFonts w:ascii="Courier New" w:eastAsia="Times New Roman" w:hAnsi="Courier New" w:cs="Courier New"/>
+          <w:color w:val="080808"/>
+          <w:sz w:val="20"/>
+          <w:szCs w:val="20"/>
+          <w:lang w:eastAsia="en-GB"/>
+        </w:rPr>
         <w:t xml:space="preserve">    </w:t>
       </w:r>
       <w:proofErr w:type="spellStart"/>
       <w:r>
         <w:rPr>
-          <w:color w:val="080808"/>
+          <w:rFonts w:ascii="Courier New" w:eastAsia="Times New Roman" w:hAnsi="Courier New" w:cs="Courier New"/>
+          <w:color w:val="080808"/>
+          <w:sz w:val="20"/>
+          <w:szCs w:val="20"/>
+          <w:lang w:eastAsia="en-GB"/>
         </w:rPr>
         <w:t>app.run</w:t>
       </w:r>
       <w:proofErr w:type="spellEnd"/>
       <w:r>
         <w:rPr>
-          <w:color w:val="080808"/>
+          <w:rFonts w:ascii="Courier New" w:eastAsia="Times New Roman" w:hAnsi="Courier New" w:cs="Courier New"/>
+          <w:color w:val="080808"/>
+          <w:sz w:val="20"/>
+          <w:szCs w:val="20"/>
+          <w:lang w:eastAsia="en-GB"/>
         </w:rPr>
         <w:t>(</w:t>
       </w:r>
       <w:r>
         <w:rPr>
+          <w:rFonts w:ascii="Courier New" w:eastAsia="Times New Roman" w:hAnsi="Courier New" w:cs="Courier New"/>
           <w:color w:val="660099"/>
+          <w:sz w:val="20"/>
+          <w:szCs w:val="20"/>
+          <w:lang w:eastAsia="en-GB"/>
         </w:rPr>
         <w:t>host</w:t>
       </w:r>
       <w:r>
         <w:rPr>
-          <w:color w:val="080808"/>
+          <w:rFonts w:ascii="Courier New" w:eastAsia="Times New Roman" w:hAnsi="Courier New" w:cs="Courier New"/>
+          <w:color w:val="080808"/>
+          <w:sz w:val="20"/>
+          <w:szCs w:val="20"/>
+          <w:lang w:eastAsia="en-GB"/>
         </w:rPr>
         <w:t>=</w:t>
       </w:r>
       <w:r>
         <w:rPr>
+          <w:rFonts w:ascii="Courier New" w:eastAsia="Times New Roman" w:hAnsi="Courier New" w:cs="Courier New"/>
           <w:b/>
           <w:bCs/>
           <w:color w:val="008080"/>
+          <w:sz w:val="20"/>
+          <w:szCs w:val="20"/>
+          <w:lang w:eastAsia="en-GB"/>
         </w:rPr>
         <w:t>'127.0.0.1'</w:t>
       </w:r>
       <w:r>
         <w:rPr>
-          <w:color w:val="080808"/>
+          <w:rFonts w:ascii="Courier New" w:eastAsia="Times New Roman" w:hAnsi="Courier New" w:cs="Courier New"/>
+          <w:color w:val="080808"/>
+          <w:sz w:val="20"/>
+          <w:szCs w:val="20"/>
+          <w:lang w:eastAsia="en-GB"/>
         </w:rPr>
         <w:t xml:space="preserve">, </w:t>
       </w:r>
       <w:r>
         <w:rPr>
+          <w:rFonts w:ascii="Courier New" w:eastAsia="Times New Roman" w:hAnsi="Courier New" w:cs="Courier New"/>
           <w:color w:val="660099"/>
+          <w:sz w:val="20"/>
+          <w:szCs w:val="20"/>
+          <w:lang w:eastAsia="en-GB"/>
         </w:rPr>
         <w:t>port</w:t>
       </w:r>
       <w:r>
         <w:rPr>
-          <w:color w:val="080808"/>
+          <w:rFonts w:ascii="Courier New" w:eastAsia="Times New Roman" w:hAnsi="Courier New" w:cs="Courier New"/>
+          <w:color w:val="080808"/>
+          <w:sz w:val="20"/>
+          <w:szCs w:val="20"/>
+          <w:lang w:eastAsia="en-GB"/>
         </w:rPr>
         <w:t xml:space="preserve">=port, </w:t>
       </w:r>
       <w:r>
         <w:rPr>
+          <w:rFonts w:ascii="Courier New" w:eastAsia="Times New Roman" w:hAnsi="Courier New" w:cs="Courier New"/>
           <w:color w:val="660099"/>
+          <w:sz w:val="20"/>
+          <w:szCs w:val="20"/>
+          <w:lang w:eastAsia="en-GB"/>
         </w:rPr>
         <w:t>debug</w:t>
       </w:r>
       <w:r>
         <w:rPr>
-          <w:color w:val="080808"/>
+          <w:rFonts w:ascii="Courier New" w:eastAsia="Times New Roman" w:hAnsi="Courier New" w:cs="Courier New"/>
+          <w:color w:val="080808"/>
+          <w:sz w:val="20"/>
+          <w:szCs w:val="20"/>
+          <w:lang w:eastAsia="en-GB"/>
         </w:rPr>
         <w:t>=</w:t>
       </w:r>
       <w:r>
         <w:rPr>
+          <w:rFonts w:ascii="Courier New" w:eastAsia="Times New Roman" w:hAnsi="Courier New" w:cs="Courier New"/>
           <w:color w:val="0033B3"/>
+          <w:sz w:val="20"/>
+          <w:szCs w:val="20"/>
+          <w:lang w:eastAsia="en-GB"/>
         </w:rPr>
         <w:t>False</w:t>
       </w:r>
       <w:r>
         <w:rPr>
-          <w:color w:val="080808"/>
+          <w:rFonts w:ascii="Courier New" w:eastAsia="Times New Roman" w:hAnsi="Courier New" w:cs="Courier New"/>
+          <w:color w:val="080808"/>
+          <w:sz w:val="20"/>
+          <w:szCs w:val="20"/>
+          <w:lang w:eastAsia="en-GB"/>
         </w:rPr>
         <w:t>)</w:t>
       </w:r>
     </w:p>
     <w:p>
       <w:pPr>
+        <w:shd w:val="clear" w:color="auto" w:fill="FFFFFF"/>
+        <w:tabs>
+          <w:tab w:val="left" w:pos="916"/>
+          <w:tab w:val="left" w:pos="1832"/>
+          <w:tab w:val="left" w:pos="2748"/>
+          <w:tab w:val="left" w:pos="3664"/>
+          <w:tab w:val="left" w:pos="4580"/>
+          <w:tab w:val="left" w:pos="5496"/>
+          <w:tab w:val="left" w:pos="6412"/>
+          <w:tab w:val="left" w:pos="7328"/>
+          <w:tab w:val="left" w:pos="8244"/>
+          <w:tab w:val="left" w:pos="9160"/>
+          <w:tab w:val="left" w:pos="10076"/>
+          <w:tab w:val="left" w:pos="10992"/>
+          <w:tab w:val="left" w:pos="11908"/>
+          <w:tab w:val="left" w:pos="12824"/>
+          <w:tab w:val="left" w:pos="13740"/>
+          <w:tab w:val="left" w:pos="14656"/>
+        </w:tabs>
+        <w:rPr>
+          <w:rFonts w:ascii="Courier New" w:eastAsia="Times New Roman" w:hAnsi="Courier New" w:cs="Courier New"/>
+          <w:color w:val="080808"/>
+          <w:sz w:val="20"/>
+          <w:szCs w:val="20"/>
+          <w:lang w:eastAsia="en-GB"/>
+        </w:rPr>
+      </w:pPr>
+    </w:p>
+    <w:p>
+      <w:pPr>
+        <w:shd w:val="clear" w:color="auto" w:fill="FFFFFF"/>
+        <w:tabs>
+          <w:tab w:val="left" w:pos="916"/>
+          <w:tab w:val="left" w:pos="1832"/>
+          <w:tab w:val="left" w:pos="2748"/>
+          <w:tab w:val="left" w:pos="3664"/>
+          <w:tab w:val="left" w:pos="4580"/>
+          <w:tab w:val="left" w:pos="5496"/>
+          <w:tab w:val="left" w:pos="6412"/>
+          <w:tab w:val="left" w:pos="7328"/>
+          <w:tab w:val="left" w:pos="8244"/>
+          <w:tab w:val="left" w:pos="9160"/>
+          <w:tab w:val="left" w:pos="10076"/>
+          <w:tab w:val="left" w:pos="10992"/>
+          <w:tab w:val="left" w:pos="11908"/>
+          <w:tab w:val="left" w:pos="12824"/>
+          <w:tab w:val="left" w:pos="13740"/>
+          <w:tab w:val="left" w:pos="14656"/>
+        </w:tabs>
+        <w:rPr>
+          <w:rFonts w:ascii="Courier New" w:eastAsia="Times New Roman" w:hAnsi="Courier New" w:cs="Courier New"/>
+          <w:color w:val="080808"/>
+          <w:sz w:val="20"/>
+          <w:szCs w:val="20"/>
+          <w:lang w:eastAsia="en-GB"/>
+        </w:rPr>
+      </w:pPr>
+    </w:p>
+    <w:p>
+      <w:pPr>
+        <w:shd w:val="clear" w:color="auto" w:fill="FFFFFF"/>
+        <w:tabs>
+          <w:tab w:val="left" w:pos="916"/>
+          <w:tab w:val="left" w:pos="1832"/>
+          <w:tab w:val="left" w:pos="2748"/>
+          <w:tab w:val="left" w:pos="3664"/>
+          <w:tab w:val="left" w:pos="4580"/>
+          <w:tab w:val="left" w:pos="5496"/>
+          <w:tab w:val="left" w:pos="6412"/>
+          <w:tab w:val="left" w:pos="7328"/>
+          <w:tab w:val="left" w:pos="8244"/>
+          <w:tab w:val="left" w:pos="9160"/>
+          <w:tab w:val="left" w:pos="10076"/>
+          <w:tab w:val="left" w:pos="10992"/>
+          <w:tab w:val="left" w:pos="11908"/>
+          <w:tab w:val="left" w:pos="12824"/>
+          <w:tab w:val="left" w:pos="13740"/>
+          <w:tab w:val="left" w:pos="14656"/>
+        </w:tabs>
+        <w:rPr>
+          <w:rFonts w:ascii="Courier New" w:eastAsia="Times New Roman" w:hAnsi="Courier New" w:cs="Courier New"/>
+          <w:color w:val="080808"/>
+          <w:sz w:val="20"/>
+          <w:szCs w:val="20"/>
+          <w:lang w:eastAsia="en-GB"/>
+        </w:rPr>
+      </w:pPr>
+    </w:p>
+    <w:p>
+      <w:pPr>
         <w:pStyle w:val="HTMLPreformatted"/>
         <w:shd w:val="clear" w:color="auto" w:fill="FFFFFF"/>
+        <w:rPr>
+          <w:color w:val="080808"/>
+        </w:rPr>
+      </w:pPr>
+      <w:r>
+        <w:rPr>
+          <w:color w:val="080808"/>
+        </w:rPr>
+        <w:t>-----------------------------------------------------------------------</w:t>
+      </w:r>
+    </w:p>
+    <w:p>
+      <w:pPr>
+        <w:shd w:val="clear" w:color="auto" w:fill="FFFFFF"/>
+        <w:tabs>
+          <w:tab w:val="left" w:pos="916"/>
+          <w:tab w:val="left" w:pos="1832"/>
+          <w:tab w:val="left" w:pos="2748"/>
+          <w:tab w:val="left" w:pos="3664"/>
+          <w:tab w:val="left" w:pos="4580"/>
+          <w:tab w:val="left" w:pos="5496"/>
+          <w:tab w:val="left" w:pos="6412"/>
+          <w:tab w:val="left" w:pos="7328"/>
+          <w:tab w:val="left" w:pos="8244"/>
+          <w:tab w:val="left" w:pos="9160"/>
+          <w:tab w:val="left" w:pos="10076"/>
+          <w:tab w:val="left" w:pos="10992"/>
+          <w:tab w:val="left" w:pos="11908"/>
+          <w:tab w:val="left" w:pos="12824"/>
+          <w:tab w:val="left" w:pos="13740"/>
+          <w:tab w:val="left" w:pos="14656"/>
+        </w:tabs>
+        <w:rPr>
+          <w:rFonts w:ascii="Courier New" w:eastAsia="Times New Roman" w:hAnsi="Courier New" w:cs="Courier New"/>
+          <w:color w:val="080808"/>
+          <w:sz w:val="20"/>
+          <w:szCs w:val="20"/>
+          <w:lang w:eastAsia="en-GB"/>
+        </w:rPr>
+      </w:pPr>
+    </w:p>
+    <w:p>
+      <w:pPr>
+        <w:shd w:val="clear" w:color="auto" w:fill="FFFFFF"/>
+        <w:tabs>
+          <w:tab w:val="left" w:pos="916"/>
+          <w:tab w:val="left" w:pos="1832"/>
+          <w:tab w:val="left" w:pos="2748"/>
+          <w:tab w:val="left" w:pos="3664"/>
+          <w:tab w:val="left" w:pos="4580"/>
+          <w:tab w:val="left" w:pos="5496"/>
+          <w:tab w:val="left" w:pos="6412"/>
+          <w:tab w:val="left" w:pos="7328"/>
+          <w:tab w:val="left" w:pos="8244"/>
+          <w:tab w:val="left" w:pos="9160"/>
+          <w:tab w:val="left" w:pos="10076"/>
+          <w:tab w:val="left" w:pos="10992"/>
+          <w:tab w:val="left" w:pos="11908"/>
+          <w:tab w:val="left" w:pos="12824"/>
+          <w:tab w:val="left" w:pos="13740"/>
+          <w:tab w:val="left" w:pos="14656"/>
+        </w:tabs>
+        <w:rPr>
+          <w:rFonts w:ascii="Courier New" w:eastAsia="Times New Roman" w:hAnsi="Courier New" w:cs="Courier New"/>
+          <w:color w:val="080808"/>
+          <w:sz w:val="20"/>
+          <w:szCs w:val="20"/>
+          <w:lang w:eastAsia="en-GB"/>
+        </w:rPr>
+      </w:pPr>
+      <w:r>
+        <w:rPr>
+          <w:rFonts w:ascii="Courier New" w:eastAsia="Times New Roman" w:hAnsi="Courier New" w:cs="Courier New"/>
+          <w:color w:val="080808"/>
+          <w:sz w:val="20"/>
+          <w:szCs w:val="20"/>
+          <w:lang w:eastAsia="en-GB"/>
+        </w:rPr>
+        <w:t>Rest API response structure:</w:t>
+      </w:r>
+    </w:p>
+    <w:p>
+      <w:pPr>
+        <w:shd w:val="clear" w:color="auto" w:fill="FFFFFF"/>
+        <w:tabs>
+          <w:tab w:val="left" w:pos="916"/>
+          <w:tab w:val="left" w:pos="1832"/>
+          <w:tab w:val="left" w:pos="2748"/>
+          <w:tab w:val="left" w:pos="3664"/>
+          <w:tab w:val="left" w:pos="4580"/>
+          <w:tab w:val="left" w:pos="5496"/>
+          <w:tab w:val="left" w:pos="6412"/>
+          <w:tab w:val="left" w:pos="7328"/>
+          <w:tab w:val="left" w:pos="8244"/>
+          <w:tab w:val="left" w:pos="9160"/>
+          <w:tab w:val="left" w:pos="10076"/>
+          <w:tab w:val="left" w:pos="10992"/>
+          <w:tab w:val="left" w:pos="11908"/>
+          <w:tab w:val="left" w:pos="12824"/>
+          <w:tab w:val="left" w:pos="13740"/>
+          <w:tab w:val="left" w:pos="14656"/>
+        </w:tabs>
+      </w:pPr>
+    </w:p>
+    <w:p>
+      <w:pPr>
+        <w:shd w:val="clear" w:color="auto" w:fill="FFFFFF"/>
+        <w:tabs>
+          <w:tab w:val="left" w:pos="916"/>
+          <w:tab w:val="left" w:pos="1832"/>
+          <w:tab w:val="left" w:pos="2748"/>
+          <w:tab w:val="left" w:pos="3664"/>
+          <w:tab w:val="left" w:pos="4580"/>
+          <w:tab w:val="left" w:pos="5496"/>
+          <w:tab w:val="left" w:pos="6412"/>
+          <w:tab w:val="left" w:pos="7328"/>
+          <w:tab w:val="left" w:pos="8244"/>
+          <w:tab w:val="left" w:pos="9160"/>
+          <w:tab w:val="left" w:pos="10076"/>
+          <w:tab w:val="left" w:pos="10992"/>
+          <w:tab w:val="left" w:pos="11908"/>
+          <w:tab w:val="left" w:pos="12824"/>
+          <w:tab w:val="left" w:pos="13740"/>
+          <w:tab w:val="left" w:pos="14656"/>
+        </w:tabs>
+      </w:pPr>
+      <w:r>
+        <w:t>{</w:t>
+      </w:r>
+    </w:p>
+    <w:p>
+      <w:pPr>
+        <w:shd w:val="clear" w:color="auto" w:fill="FFFFFF"/>
+        <w:tabs>
+          <w:tab w:val="left" w:pos="916"/>
+          <w:tab w:val="left" w:pos="1832"/>
+          <w:tab w:val="left" w:pos="2748"/>
+          <w:tab w:val="left" w:pos="3664"/>
+          <w:tab w:val="left" w:pos="4580"/>
+          <w:tab w:val="left" w:pos="5496"/>
+          <w:tab w:val="left" w:pos="6412"/>
+          <w:tab w:val="left" w:pos="7328"/>
+          <w:tab w:val="left" w:pos="8244"/>
+          <w:tab w:val="left" w:pos="9160"/>
+          <w:tab w:val="left" w:pos="10076"/>
+          <w:tab w:val="left" w:pos="10992"/>
+          <w:tab w:val="left" w:pos="11908"/>
+          <w:tab w:val="left" w:pos="12824"/>
+          <w:tab w:val="left" w:pos="13740"/>
+          <w:tab w:val="left" w:pos="14656"/>
+        </w:tabs>
+      </w:pPr>
+      <w:r>
+        <w:tab/>
+      </w:r>
+      <w:r>
+        <w:rPr>
+          <w:color w:val="FF0000"/>
+        </w:rPr>
+        <w:t>'Match'</w:t>
+      </w:r>
+      <w:r>
+        <w:t xml:space="preserve">: 'frogs', </w:t>
+      </w:r>
+    </w:p>
+    <w:p>
+      <w:pPr>
+        <w:shd w:val="clear" w:color="auto" w:fill="FFFFFF"/>
+        <w:tabs>
+          <w:tab w:val="left" w:pos="916"/>
+          <w:tab w:val="left" w:pos="1832"/>
+          <w:tab w:val="left" w:pos="2748"/>
+          <w:tab w:val="left" w:pos="3664"/>
+          <w:tab w:val="left" w:pos="4580"/>
+          <w:tab w:val="left" w:pos="5496"/>
+          <w:tab w:val="left" w:pos="6412"/>
+          <w:tab w:val="left" w:pos="7328"/>
+          <w:tab w:val="left" w:pos="8244"/>
+          <w:tab w:val="left" w:pos="9160"/>
+          <w:tab w:val="left" w:pos="10076"/>
+          <w:tab w:val="left" w:pos="10992"/>
+          <w:tab w:val="left" w:pos="11908"/>
+          <w:tab w:val="left" w:pos="12824"/>
+          <w:tab w:val="left" w:pos="13740"/>
+          <w:tab w:val="left" w:pos="14656"/>
+        </w:tabs>
+      </w:pPr>
+      <w:r>
+        <w:tab/>
+      </w:r>
+      <w:r>
+        <w:rPr>
+          <w:color w:val="FF0000"/>
+        </w:rPr>
+        <w:t>'Method'</w:t>
+      </w:r>
+      <w:r>
+        <w:t xml:space="preserve">: 'HybridMatch3', </w:t>
+      </w:r>
+    </w:p>
+    <w:p>
+      <w:pPr>
+        <w:shd w:val="clear" w:color="auto" w:fill="FFFFFF"/>
+        <w:tabs>
+          <w:tab w:val="left" w:pos="916"/>
+          <w:tab w:val="left" w:pos="1832"/>
+          <w:tab w:val="left" w:pos="2748"/>
+          <w:tab w:val="left" w:pos="3664"/>
+          <w:tab w:val="left" w:pos="4580"/>
+          <w:tab w:val="left" w:pos="5496"/>
+          <w:tab w:val="left" w:pos="6412"/>
+          <w:tab w:val="left" w:pos="7328"/>
+          <w:tab w:val="left" w:pos="8244"/>
+          <w:tab w:val="left" w:pos="9160"/>
+          <w:tab w:val="left" w:pos="10076"/>
+          <w:tab w:val="left" w:pos="10992"/>
+          <w:tab w:val="left" w:pos="11908"/>
+          <w:tab w:val="left" w:pos="12824"/>
+          <w:tab w:val="left" w:pos="13740"/>
+          <w:tab w:val="left" w:pos="14656"/>
+        </w:tabs>
+      </w:pPr>
+      <w:r>
+        <w:tab/>
+      </w:r>
+      <w:r>
+        <w:rPr>
+          <w:color w:val="FF0000"/>
+        </w:rPr>
+        <w:t>'S1'</w:t>
+      </w:r>
+      <w:r>
+        <w:t xml:space="preserve">: 'frog', </w:t>
+      </w:r>
+    </w:p>
+    <w:p>
+      <w:pPr>
+        <w:shd w:val="clear" w:color="auto" w:fill="FFFFFF"/>
+        <w:tabs>
+          <w:tab w:val="left" w:pos="916"/>
+          <w:tab w:val="left" w:pos="1832"/>
+          <w:tab w:val="left" w:pos="2748"/>
+          <w:tab w:val="left" w:pos="3664"/>
+          <w:tab w:val="left" w:pos="4580"/>
+          <w:tab w:val="left" w:pos="5496"/>
+          <w:tab w:val="left" w:pos="6412"/>
+          <w:tab w:val="left" w:pos="7328"/>
+          <w:tab w:val="left" w:pos="8244"/>
+          <w:tab w:val="left" w:pos="9160"/>
+          <w:tab w:val="left" w:pos="10076"/>
+          <w:tab w:val="left" w:pos="10992"/>
+          <w:tab w:val="left" w:pos="11908"/>
+          <w:tab w:val="left" w:pos="12824"/>
+          <w:tab w:val="left" w:pos="13740"/>
+          <w:tab w:val="left" w:pos="14656"/>
+        </w:tabs>
+      </w:pPr>
+      <w:r>
+        <w:tab/>
+      </w:r>
+      <w:r>
+        <w:rPr>
+          <w:color w:val="FF0000"/>
+        </w:rPr>
+        <w:t>'S2'</w:t>
+      </w:r>
+      <w:r>
+        <w:t xml:space="preserve">: '[frogs]', </w:t>
+      </w:r>
+    </w:p>
+    <w:p>
+      <w:pPr>
+        <w:shd w:val="clear" w:color="auto" w:fill="FFFFFF"/>
+        <w:tabs>
+          <w:tab w:val="left" w:pos="916"/>
+          <w:tab w:val="left" w:pos="1832"/>
+          <w:tab w:val="left" w:pos="2748"/>
+          <w:tab w:val="left" w:pos="3664"/>
+          <w:tab w:val="left" w:pos="4580"/>
+          <w:tab w:val="left" w:pos="5496"/>
+          <w:tab w:val="left" w:pos="6412"/>
+          <w:tab w:val="left" w:pos="7328"/>
+          <w:tab w:val="left" w:pos="8244"/>
+          <w:tab w:val="left" w:pos="9160"/>
+          <w:tab w:val="left" w:pos="10076"/>
+          <w:tab w:val="left" w:pos="10992"/>
+          <w:tab w:val="left" w:pos="11908"/>
+          <w:tab w:val="left" w:pos="12824"/>
+          <w:tab w:val="left" w:pos="13740"/>
+          <w:tab w:val="left" w:pos="14656"/>
+        </w:tabs>
+      </w:pPr>
+      <w:r>
+        <w:tab/>
+      </w:r>
+      <w:r>
+        <w:rPr>
+          <w:color w:val="FF0000"/>
+        </w:rPr>
+        <w:t>'S3'</w:t>
+      </w:r>
+      <w:r>
+        <w:t xml:space="preserve">: '[None]', </w:t>
+      </w:r>
+    </w:p>
+    <w:p>
+      <w:pPr>
+        <w:shd w:val="clear" w:color="auto" w:fill="FFFFFF"/>
+        <w:tabs>
+          <w:tab w:val="left" w:pos="916"/>
+          <w:tab w:val="left" w:pos="1832"/>
+          <w:tab w:val="left" w:pos="2748"/>
+          <w:tab w:val="left" w:pos="3664"/>
+          <w:tab w:val="left" w:pos="4580"/>
+          <w:tab w:val="left" w:pos="5496"/>
+          <w:tab w:val="left" w:pos="6412"/>
+          <w:tab w:val="left" w:pos="7328"/>
+          <w:tab w:val="left" w:pos="8244"/>
+          <w:tab w:val="left" w:pos="9160"/>
+          <w:tab w:val="left" w:pos="10076"/>
+          <w:tab w:val="left" w:pos="10992"/>
+          <w:tab w:val="left" w:pos="11908"/>
+          <w:tab w:val="left" w:pos="12824"/>
+          <w:tab w:val="left" w:pos="13740"/>
+          <w:tab w:val="left" w:pos="14656"/>
+        </w:tabs>
+      </w:pPr>
+      <w:r>
+        <w:tab/>
+      </w:r>
+      <w:r>
+        <w:rPr>
+          <w:color w:val="FF0000"/>
+        </w:rPr>
+        <w:t>'S4'</w:t>
+      </w:r>
+      <w:r>
+        <w:t xml:space="preserve">: '[None]', </w:t>
+      </w:r>
+    </w:p>
+    <w:p>
+      <w:pPr>
+        <w:shd w:val="clear" w:color="auto" w:fill="FFFFFF"/>
+        <w:tabs>
+          <w:tab w:val="left" w:pos="916"/>
+          <w:tab w:val="left" w:pos="1832"/>
+          <w:tab w:val="left" w:pos="2748"/>
+          <w:tab w:val="left" w:pos="3664"/>
+          <w:tab w:val="left" w:pos="4580"/>
+          <w:tab w:val="left" w:pos="5496"/>
+          <w:tab w:val="left" w:pos="6412"/>
+          <w:tab w:val="left" w:pos="7328"/>
+          <w:tab w:val="left" w:pos="8244"/>
+          <w:tab w:val="left" w:pos="9160"/>
+          <w:tab w:val="left" w:pos="10076"/>
+          <w:tab w:val="left" w:pos="10992"/>
+          <w:tab w:val="left" w:pos="11908"/>
+          <w:tab w:val="left" w:pos="12824"/>
+          <w:tab w:val="left" w:pos="13740"/>
+          <w:tab w:val="left" w:pos="14656"/>
+        </w:tabs>
+      </w:pPr>
+      <w:r>
+        <w:tab/>
+      </w:r>
+      <w:r>
+        <w:rPr>
+          <w:color w:val="FF0000"/>
+        </w:rPr>
+        <w:t>'Score'</w:t>
+      </w:r>
+      <w:r>
+        <w:t xml:space="preserve">: 1.0, </w:t>
+      </w:r>
+    </w:p>
+    <w:p>
+      <w:pPr>
+        <w:shd w:val="clear" w:color="auto" w:fill="FFFFFF"/>
+        <w:tabs>
+          <w:tab w:val="left" w:pos="916"/>
+          <w:tab w:val="left" w:pos="1832"/>
+          <w:tab w:val="left" w:pos="2748"/>
+          <w:tab w:val="left" w:pos="3664"/>
+          <w:tab w:val="left" w:pos="4580"/>
+          <w:tab w:val="left" w:pos="5496"/>
+          <w:tab w:val="left" w:pos="6412"/>
+          <w:tab w:val="left" w:pos="7328"/>
+          <w:tab w:val="left" w:pos="8244"/>
+          <w:tab w:val="left" w:pos="9160"/>
+          <w:tab w:val="left" w:pos="10076"/>
+          <w:tab w:val="left" w:pos="10992"/>
+          <w:tab w:val="left" w:pos="11908"/>
+          <w:tab w:val="left" w:pos="12824"/>
+          <w:tab w:val="left" w:pos="13740"/>
+          <w:tab w:val="left" w:pos="14656"/>
+        </w:tabs>
+      </w:pPr>
+      <w:r>
+        <w:tab/>
+      </w:r>
+      <w:r>
+        <w:rPr>
+          <w:color w:val="FF0000"/>
+        </w:rPr>
+        <w:t>'Similarity'</w:t>
+      </w:r>
+      <w:r>
+        <w:t xml:space="preserve">: True, </w:t>
+      </w:r>
+    </w:p>
+    <w:p>
+      <w:pPr>
+        <w:shd w:val="clear" w:color="auto" w:fill="FFFFFF"/>
+        <w:tabs>
+          <w:tab w:val="left" w:pos="916"/>
+          <w:tab w:val="left" w:pos="1832"/>
+          <w:tab w:val="left" w:pos="2748"/>
+          <w:tab w:val="left" w:pos="3664"/>
+          <w:tab w:val="left" w:pos="4580"/>
+          <w:tab w:val="left" w:pos="5496"/>
+          <w:tab w:val="left" w:pos="6412"/>
+          <w:tab w:val="left" w:pos="7328"/>
+          <w:tab w:val="left" w:pos="8244"/>
+          <w:tab w:val="left" w:pos="9160"/>
+          <w:tab w:val="left" w:pos="10076"/>
+          <w:tab w:val="left" w:pos="10992"/>
+          <w:tab w:val="left" w:pos="11908"/>
+          <w:tab w:val="left" w:pos="12824"/>
+          <w:tab w:val="left" w:pos="13740"/>
+          <w:tab w:val="left" w:pos="14656"/>
+        </w:tabs>
+      </w:pPr>
+      <w:r>
+        <w:tab/>
+      </w:r>
+      <w:r>
+        <w:rPr>
+          <w:color w:val="FF0000"/>
+        </w:rPr>
+        <w:t xml:space="preserve">'Time in </w:t>
+      </w:r>
+      <w:proofErr w:type="spellStart"/>
+      <w:r>
+        <w:rPr>
+          <w:color w:val="FF0000"/>
+        </w:rPr>
+        <w:t>millisec</w:t>
+      </w:r>
+      <w:proofErr w:type="spellEnd"/>
+      <w:r>
+        <w:rPr>
+          <w:color w:val="FF0000"/>
+        </w:rPr>
+        <w:t>'</w:t>
+      </w:r>
+      <w:r>
+        <w:t>: 1.1988</w:t>
+      </w:r>
+    </w:p>
+    <w:p>
+      <w:pPr>
+        <w:shd w:val="clear" w:color="auto" w:fill="FFFFFF"/>
+        <w:tabs>
+          <w:tab w:val="left" w:pos="916"/>
+          <w:tab w:val="left" w:pos="1832"/>
+          <w:tab w:val="left" w:pos="2748"/>
+          <w:tab w:val="left" w:pos="3664"/>
+          <w:tab w:val="left" w:pos="4580"/>
+          <w:tab w:val="left" w:pos="5496"/>
+          <w:tab w:val="left" w:pos="6412"/>
+          <w:tab w:val="left" w:pos="7328"/>
+          <w:tab w:val="left" w:pos="8244"/>
+          <w:tab w:val="left" w:pos="9160"/>
+          <w:tab w:val="left" w:pos="10076"/>
+          <w:tab w:val="left" w:pos="10992"/>
+          <w:tab w:val="left" w:pos="11908"/>
+          <w:tab w:val="left" w:pos="12824"/>
+          <w:tab w:val="left" w:pos="13740"/>
+          <w:tab w:val="left" w:pos="14656"/>
+        </w:tabs>
+      </w:pPr>
+      <w:r>
+        <w:t>}</w:t>
+      </w:r>
+    </w:p>
+    <w:p>
+      <w:pPr>
+        <w:shd w:val="clear" w:color="auto" w:fill="FFFFFF"/>
+        <w:tabs>
+          <w:tab w:val="left" w:pos="916"/>
+          <w:tab w:val="left" w:pos="1832"/>
+          <w:tab w:val="left" w:pos="2748"/>
+          <w:tab w:val="left" w:pos="3664"/>
+          <w:tab w:val="left" w:pos="4580"/>
+          <w:tab w:val="left" w:pos="5496"/>
+          <w:tab w:val="left" w:pos="6412"/>
+          <w:tab w:val="left" w:pos="7328"/>
+          <w:tab w:val="left" w:pos="8244"/>
+          <w:tab w:val="left" w:pos="9160"/>
+          <w:tab w:val="left" w:pos="10076"/>
+          <w:tab w:val="left" w:pos="10992"/>
+          <w:tab w:val="left" w:pos="11908"/>
+          <w:tab w:val="left" w:pos="12824"/>
+          <w:tab w:val="left" w:pos="13740"/>
+          <w:tab w:val="left" w:pos="14656"/>
+        </w:tabs>
+      </w:pPr>
+    </w:p>
+    <w:p>
+      <w:pPr>
+        <w:shd w:val="clear" w:color="auto" w:fill="FFFFFF"/>
+        <w:tabs>
+          <w:tab w:val="left" w:pos="916"/>
+          <w:tab w:val="left" w:pos="1832"/>
+          <w:tab w:val="left" w:pos="2748"/>
+          <w:tab w:val="left" w:pos="3664"/>
+          <w:tab w:val="left" w:pos="4580"/>
+          <w:tab w:val="left" w:pos="5496"/>
+          <w:tab w:val="left" w:pos="6412"/>
+          <w:tab w:val="left" w:pos="7328"/>
+          <w:tab w:val="left" w:pos="8244"/>
+          <w:tab w:val="left" w:pos="9160"/>
+          <w:tab w:val="left" w:pos="10076"/>
+          <w:tab w:val="left" w:pos="10992"/>
+          <w:tab w:val="left" w:pos="11908"/>
+          <w:tab w:val="left" w:pos="12824"/>
+          <w:tab w:val="left" w:pos="13740"/>
+          <w:tab w:val="left" w:pos="14656"/>
+        </w:tabs>
       </w:pPr>
     </w:p>
     <w:sectPr>
@@ -472,6 +1471,127 @@
     </w:sectPr>
   </w:body>
 </w:document>
+</file>
+
+<file path=word/numbering.xml><?xml version="1.0" encoding="utf-8"?>
+<w:numbering xmlns:wpc="http://schemas.microsoft.com/office/word/2010/wordprocessingCanvas" xmlns:cx="http://schemas.microsoft.com/office/drawing/2014/chartex" xmlns:cx1="http://schemas.microsoft.com/office/drawing/2015/9/8/chartex" xmlns:cx2="http://schemas.microsoft.com/office/drawing/2015/10/21/chartex" xmlns:cx3="http://schemas.microsoft.com/office/drawing/2016/5/9/chartex" xmlns:cx4="http://schemas.microsoft.com/office/drawing/2016/5/10/chartex" xmlns:cx5="http://schemas.microsoft.com/office/drawing/2016/5/11/chartex" xmlns:cx6="http://schemas.microsoft.com/office/drawing/2016/5/12/chartex" xmlns:cx7="http://schemas.microsoft.com/office/drawing/2016/5/13/chartex" xmlns:cx8="http://schemas.microsoft.com/office/drawing/2016/5/14/chartex" xmlns:mc="http://schemas.openxmlformats.org/markup-compatibility/2006" xmlns:aink="http://schemas.microsoft.com/office/drawing/2016/ink" xmlns:am3d="http://schemas.microsoft.com/office/drawing/2017/model3d" xmlns:o="urn:schemas-microsoft-com:office:office" xmlns:r="http://schemas.openxmlformats.org/officeDocument/2006/relationships" xmlns:m="http://schemas.openxmlformats.org/officeDocument/2006/math" xmlns:v="urn:schemas-microsoft-com:vml" xmlns:wp14="http://schemas.microsoft.com/office/word/2010/wordprocessingDrawing" xmlns:wp="http://schemas.openxmlformats.org/drawingml/2006/wordprocessingDrawing" xmlns:w10="urn:schemas-microsoft-com:office:word" xmlns:w="http://schemas.openxmlformats.org/wordprocessingml/2006/main" xmlns:w14="http://schemas.microsoft.com/office/word/2010/wordml" xmlns:w15="http://schemas.microsoft.com/office/word/2012/wordml" xmlns:w16cex="http://schemas.microsoft.com/office/word/2018/wordml/cex" xmlns:w16cid="http://schemas.microsoft.com/office/word/2016/wordml/cid" xmlns:w16="http://schemas.microsoft.com/office/word/2018/wordml" xmlns:w16se="http://schemas.microsoft.com/office/word/2015/wordml/symex" xmlns:wpg="http://schemas.microsoft.com/office/word/2010/wordprocessingGroup" xmlns:wpi="http://schemas.microsoft.com/office/word/2010/wordprocessingInk" xmlns:wne="http://schemas.microsoft.com/office/word/2006/wordml" xmlns:wps="http://schemas.microsoft.com/office/word/2010/wordprocessingShape" mc:Ignorable="w14 w15 w16se w16cid w16 w16cex wp14">
+  <w:abstractNum w:abstractNumId="0" w15:restartNumberingAfterBreak="0">
+    <w:nsid w:val="24806E57"/>
+    <w:multiLevelType w:val="multilevel"/>
+    <w:tmpl w:val="A0EC2FAC"/>
+    <w:lvl w:ilvl="0">
+      <w:start w:val="1"/>
+      <w:numFmt w:val="decimal"/>
+      <w:lvlText w:val="%1."/>
+      <w:lvlJc w:val="left"/>
+      <w:pPr>
+        <w:tabs>
+          <w:tab w:val="num" w:pos="720"/>
+        </w:tabs>
+        <w:ind w:left="720" w:hanging="360"/>
+      </w:pPr>
+    </w:lvl>
+    <w:lvl w:ilvl="1" w:tentative="1">
+      <w:start w:val="1"/>
+      <w:numFmt w:val="decimal"/>
+      <w:lvlText w:val="%2."/>
+      <w:lvlJc w:val="left"/>
+      <w:pPr>
+        <w:tabs>
+          <w:tab w:val="num" w:pos="1440"/>
+        </w:tabs>
+        <w:ind w:left="1440" w:hanging="360"/>
+      </w:pPr>
+    </w:lvl>
+    <w:lvl w:ilvl="2" w:tentative="1">
+      <w:start w:val="1"/>
+      <w:numFmt w:val="decimal"/>
+      <w:lvlText w:val="%3."/>
+      <w:lvlJc w:val="left"/>
+      <w:pPr>
+        <w:tabs>
+          <w:tab w:val="num" w:pos="2160"/>
+        </w:tabs>
+        <w:ind w:left="2160" w:hanging="360"/>
+      </w:pPr>
+    </w:lvl>
+    <w:lvl w:ilvl="3" w:tentative="1">
+      <w:start w:val="1"/>
+      <w:numFmt w:val="decimal"/>
+      <w:lvlText w:val="%4."/>
+      <w:lvlJc w:val="left"/>
+      <w:pPr>
+        <w:tabs>
+          <w:tab w:val="num" w:pos="2880"/>
+        </w:tabs>
+        <w:ind w:left="2880" w:hanging="360"/>
+      </w:pPr>
+    </w:lvl>
+    <w:lvl w:ilvl="4" w:tentative="1">
+      <w:start w:val="1"/>
+      <w:numFmt w:val="decimal"/>
+      <w:lvlText w:val="%5."/>
+      <w:lvlJc w:val="left"/>
+      <w:pPr>
+        <w:tabs>
+          <w:tab w:val="num" w:pos="3600"/>
+        </w:tabs>
+        <w:ind w:left="3600" w:hanging="360"/>
+      </w:pPr>
+    </w:lvl>
+    <w:lvl w:ilvl="5" w:tentative="1">
+      <w:start w:val="1"/>
+      <w:numFmt w:val="decimal"/>
+      <w:lvlText w:val="%6."/>
+      <w:lvlJc w:val="left"/>
+      <w:pPr>
+        <w:tabs>
+          <w:tab w:val="num" w:pos="4320"/>
+        </w:tabs>
+        <w:ind w:left="4320" w:hanging="360"/>
+      </w:pPr>
+    </w:lvl>
+    <w:lvl w:ilvl="6" w:tentative="1">
+      <w:start w:val="1"/>
+      <w:numFmt w:val="decimal"/>
+      <w:lvlText w:val="%7."/>
+      <w:lvlJc w:val="left"/>
+      <w:pPr>
+        <w:tabs>
+          <w:tab w:val="num" w:pos="5040"/>
+        </w:tabs>
+        <w:ind w:left="5040" w:hanging="360"/>
+      </w:pPr>
+    </w:lvl>
+    <w:lvl w:ilvl="7" w:tentative="1">
+      <w:start w:val="1"/>
+      <w:numFmt w:val="decimal"/>
+      <w:lvlText w:val="%8."/>
+      <w:lvlJc w:val="left"/>
+      <w:pPr>
+        <w:tabs>
+          <w:tab w:val="num" w:pos="5760"/>
+        </w:tabs>
+        <w:ind w:left="5760" w:hanging="360"/>
+      </w:pPr>
+    </w:lvl>
+    <w:lvl w:ilvl="8" w:tentative="1">
+      <w:start w:val="1"/>
+      <w:numFmt w:val="decimal"/>
+      <w:lvlText w:val="%9."/>
+      <w:lvlJc w:val="left"/>
+      <w:pPr>
+        <w:tabs>
+          <w:tab w:val="num" w:pos="6480"/>
+        </w:tabs>
+        <w:ind w:left="6480" w:hanging="360"/>
+      </w:pPr>
+    </w:lvl>
+  </w:abstractNum>
+  <w:num w:numId="1">
+    <w:abstractNumId w:val="0"/>
+  </w:num>
+</w:numbering>
 </file>
 
 <file path=word/styles.xml><?xml version="1.0" encoding="utf-8"?>
